--- a/PUBLISHED/biol-1/module-5/study-guides/module-5-comprehension-questions.docx
+++ b/PUBLISHED/biol-1/module-5/study-guides/module-5-comprehension-questions.docx
@@ -14,7 +14,7 @@
     </w:p>
     <w:p>
       <w:r>
-        <w:t>Part 1: Understanding Core Concepts</w:t>
+        <w:t>Part 1: Core Concepts</w:t>
       </w:r>
     </w:p>
     <w:p>
@@ -24,17 +24,17 @@
     </w:p>
     <w:p>
       <w:r>
-        <w:t>Describe the Fluid Mosaic Model . Why is the membrane described as "fluid"? What makes up the "mosaic"?  Sketch a Phospholipid . Label the hydrophilic head and hydrophobic tail. Explain how this structure naturally forms a bilayer in water.     Permeability</w:t>
+        <w:t>Describe the Fluid Mosaic Model. Why is the membrane described as "fluid"? What constitutes the "mosaic"?  Sketch a phospholipid. Label the hydrophilic head and hydrophobic tails. Explain why phospholipids self-assemble into a bilayer in aqueous environments.     Permeability</w:t>
       </w:r>
     </w:p>
     <w:p>
       <w:r>
-        <w:t>Membranes are Selectively Permeable . What types of molecules can pass through freely? What types need help (transport proteins)? giving examples of each.     Transport Mechanisms</w:t>
+        <w:t>Membranes are selectively permeable. List molecules that pass freely (small, nonpolar) and those that require transport proteins (large, polar, ions).     Transport Mechanisms</w:t>
       </w:r>
     </w:p>
     <w:p>
       <w:r>
-        <w:t>Define Diffusion . Does it require energy?  Define Osmosis . In which direction does water move? (Towards high solute or low solute?)     Part 2: Applying Biological Principles</w:t>
+        <w:t>Define diffusion. Does it require energy?  Define osmosis. In which direction does water move relative to solute concentration?     Part 2: Application</w:t>
       </w:r>
     </w:p>
     <w:p>
@@ -44,12 +44,12 @@
     </w:p>
     <w:p>
       <w:r>
-        <w:t>Scenario : Red blood cells are placed in three beakers:  Beaker A: Pure distilled water.  Beaker B: A salt solution matching the blood.  Beaker C: A very salty syrup.    Apply : Predict what happens to the cells in each beaker (Swell/Burst, Stay the same, Shrivel). Identify which solution is Hypotonic , Isotonic , and Hypertonic .     Active Transport</w:t>
+        <w:t>Scenario : Red blood cells are placed in three beakers:  Beaker A: Pure distilled water.  Beaker B: 0.9% saline (matches blood).  Beaker C: 10% saline solution.    Apply : Predict the outcome for cells in each beaker. Identify which solution is hypotonic, isotonic, and hypertonic.     Active Transport</w:t>
       </w:r>
     </w:p>
     <w:p>
       <w:r>
-        <w:t>Contrast Passive Transport (Diffusion/Facilitated Diffusion) with Active Transport .  The Sodium-Potassium Pump is a classic example of active transport. What is being moved? Is it moving with or against the gradient? Why does this cost ATP?     Part 3: Analyzing &amp; Evaluating</w:t>
+        <w:t>Contrast passive transport (diffusion, facilitated diffusion) with active transport.  The Na⁺/K⁺-ATPase pumps 3 Na⁺ out and 2 K⁺ in per ATP hydrolyzed. Why does this require energy?     Part 3: Analysis &amp; Evaluation</w:t>
       </w:r>
     </w:p>
     <w:p>
@@ -59,7 +59,7 @@
     </w:p>
     <w:p>
       <w:r>
-        <w:t>Some molecules are too big for protein channels. Describe Endocytosis (Phagocytosis/Pinocytosis) and Exocytosis .  Analysis : How do these processes rely on the "fluidity" of the membrane you described in Question 1?     Cell Signaling</w:t>
+        <w:t>Distinguish endocytosis (phagocytosis, pinocytosis, receptor-mediated) from exocytosis.  How do these processes depend on membrane fluidity?     Cell Signaling</w:t>
       </w:r>
     </w:p>
     <w:sectPr>
